--- a/Angular/Exersises - forms/05. Angular-Fundamentals-Directives-And-Forms.docx
+++ b/Angular/Exersises - forms/05. Angular-Fundamentals-Directives-And-Forms.docx
@@ -9,6 +9,10 @@
         <w:jc w:val="center"/>
         <w:rPr/>
       </w:pPr>
+      <w:r>
+        <w:rPr/>
+        <w:t>r</w:t>
+      </w:r>
       <w:r>
         <w:rPr/>
         <w:t>Angular Forms Exercise</w:t>
@@ -2219,7 +2223,7 @@
       <w:r>
         <w:rPr/>
         <w:drawing>
-          <wp:inline distT="0" distB="0" distL="0" distR="5080">
+          <wp:inline distT="0" distB="0" distL="0" distR="0">
             <wp:extent cx="6452870" cy="3091815"/>
             <wp:effectExtent l="0" t="0" r="0" b="0"/>
             <wp:docPr id="1" name="Picture 2" descr=""/>
@@ -2392,7 +2396,7 @@
       <w:r>
         <w:rPr/>
         <w:drawing>
-          <wp:inline distT="0" distB="0" distL="0" distR="6350">
+          <wp:inline distT="0" distB="0" distL="0" distR="0">
             <wp:extent cx="4375150" cy="2762250"/>
             <wp:effectExtent l="0" t="0" r="0" b="0"/>
             <wp:docPr id="2" name="Picture 3" descr="C:\Users\v\AppData\Local\Microsoft\Windows\INetCache\Content.Word\SkjjmHw.png"/>
@@ -5997,30 +6001,40 @@
           <w:ilvl w:val="0"/>
           <w:numId w:val="3"/>
         </w:numPr>
-        <w:rPr/>
+        <w:rPr>
+          <w:rFonts w:asciiTheme="minorHAnsi" w:cstheme="minorBidi" w:eastAsiaTheme="minorHAnsi" w:hAnsiTheme="minorHAnsi"/>
+        </w:rPr>
       </w:pPr>
       <w:r>
-        <w:rPr/>
+        <w:rPr>
+          <w:rFonts w:asciiTheme="minorHAnsi" w:cstheme="minorBidi" w:eastAsiaTheme="minorHAnsi" w:hAnsiTheme="minorHAnsi"/>
+        </w:rPr>
         <w:t xml:space="preserve">Username must start with a </w:t>
       </w:r>
       <w:r>
         <w:rPr>
+          <w:rFonts w:asciiTheme="minorHAnsi" w:cstheme="minorBidi" w:eastAsiaTheme="minorHAnsi" w:hAnsiTheme="minorHAnsi"/>
           <w:b/>
         </w:rPr>
         <w:t>capital letter</w:t>
       </w:r>
       <w:r>
-        <w:rPr/>
+        <w:rPr>
+          <w:rFonts w:asciiTheme="minorHAnsi" w:cstheme="minorBidi" w:eastAsiaTheme="minorHAnsi" w:hAnsiTheme="minorHAnsi"/>
+        </w:rPr>
         <w:t xml:space="preserve"> and must contain </w:t>
       </w:r>
       <w:r>
         <w:rPr>
+          <w:rFonts w:asciiTheme="minorHAnsi" w:cstheme="minorBidi" w:eastAsiaTheme="minorHAnsi" w:hAnsiTheme="minorHAnsi"/>
           <w:b/>
         </w:rPr>
         <w:t>only</w:t>
       </w:r>
       <w:r>
-        <w:rPr/>
+        <w:rPr>
+          <w:rFonts w:asciiTheme="minorHAnsi" w:cstheme="minorBidi" w:eastAsiaTheme="minorHAnsi" w:hAnsiTheme="minorHAnsi"/>
+        </w:rPr>
         <w:t xml:space="preserve"> letters and digits.</w:t>
       </w:r>
     </w:p>
@@ -6037,46 +6051,46 @@
       </w:pPr>
       <w:r>
         <w:rPr>
-          <w:highlight w:val="yellow"/>
+          <w:rFonts w:asciiTheme="minorHAnsi" w:cstheme="minorBidi" w:eastAsiaTheme="minorHAnsi" w:hAnsiTheme="minorHAnsi"/>
         </w:rPr>
         <w:t xml:space="preserve">Password must contain </w:t>
       </w:r>
       <w:r>
         <w:rPr>
+          <w:rFonts w:asciiTheme="minorHAnsi" w:cstheme="minorBidi" w:eastAsiaTheme="minorHAnsi" w:hAnsiTheme="minorHAnsi"/>
           <w:b/>
-          <w:highlight w:val="yellow"/>
         </w:rPr>
         <w:t>only letters and digits</w:t>
       </w:r>
       <w:r>
         <w:rPr>
-          <w:highlight w:val="yellow"/>
+          <w:rFonts w:asciiTheme="minorHAnsi" w:cstheme="minorBidi" w:eastAsiaTheme="minorHAnsi" w:hAnsiTheme="minorHAnsi"/>
         </w:rPr>
         <w:t xml:space="preserve"> and must be between </w:t>
       </w:r>
       <w:r>
         <w:rPr>
+          <w:rFonts w:asciiTheme="minorHAnsi" w:cstheme="minorBidi" w:eastAsiaTheme="minorHAnsi" w:hAnsiTheme="minorHAnsi"/>
           <w:b/>
-          <w:highlight w:val="yellow"/>
         </w:rPr>
         <w:t>4</w:t>
       </w:r>
       <w:r>
         <w:rPr>
-          <w:highlight w:val="yellow"/>
+          <w:rFonts w:asciiTheme="minorHAnsi" w:cstheme="minorBidi" w:eastAsiaTheme="minorHAnsi" w:hAnsiTheme="minorHAnsi"/>
         </w:rPr>
         <w:t xml:space="preserve"> and </w:t>
       </w:r>
       <w:r>
         <w:rPr>
+          <w:rFonts w:asciiTheme="minorHAnsi" w:cstheme="minorBidi" w:eastAsiaTheme="minorHAnsi" w:hAnsiTheme="minorHAnsi"/>
           <w:b/>
-          <w:highlight w:val="yellow"/>
         </w:rPr>
         <w:t>16</w:t>
       </w:r>
       <w:r>
         <w:rPr>
-          <w:highlight w:val="yellow"/>
+          <w:rFonts w:asciiTheme="minorHAnsi" w:cstheme="minorBidi" w:eastAsiaTheme="minorHAnsi" w:hAnsiTheme="minorHAnsi"/>
         </w:rPr>
         <w:t xml:space="preserve"> symbols.</w:t>
       </w:r>
@@ -6088,20 +6102,27 @@
           <w:ilvl w:val="0"/>
           <w:numId w:val="3"/>
         </w:numPr>
-        <w:rPr/>
+        <w:rPr>
+          <w:rFonts w:asciiTheme="minorHAnsi" w:cstheme="minorBidi" w:eastAsiaTheme="minorHAnsi" w:hAnsiTheme="minorHAnsi"/>
+        </w:rPr>
       </w:pPr>
       <w:r>
-        <w:rPr/>
+        <w:rPr>
+          <w:rFonts w:asciiTheme="minorHAnsi" w:cstheme="minorBidi" w:eastAsiaTheme="minorHAnsi" w:hAnsiTheme="minorHAnsi"/>
+        </w:rPr>
         <w:t xml:space="preserve">Both passwords must </w:t>
       </w:r>
       <w:r>
         <w:rPr>
+          <w:rFonts w:asciiTheme="minorHAnsi" w:cstheme="minorBidi" w:eastAsiaTheme="minorHAnsi" w:hAnsiTheme="minorHAnsi"/>
           <w:b/>
         </w:rPr>
         <w:t>match</w:t>
       </w:r>
       <w:r>
-        <w:rPr/>
+        <w:rPr>
+          <w:rFonts w:asciiTheme="minorHAnsi" w:cstheme="minorBidi" w:eastAsiaTheme="minorHAnsi" w:hAnsiTheme="minorHAnsi"/>
+        </w:rPr>
         <w:t>.</w:t>
       </w:r>
     </w:p>
@@ -6239,10 +6260,18 @@
           <w:numId w:val="2"/>
         </w:numPr>
         <w:ind w:left="0" w:hanging="0"/>
-        <w:rPr/>
+        <w:rPr>
+          <w:rFonts w:cstheme="majorBidi" w:eastAsiaTheme="majorEastAsia"/>
+          <w:color w:val="auto"/>
+          <w:highlight w:val="yellow"/>
+        </w:rPr>
       </w:pPr>
       <w:r>
-        <w:rPr/>
+        <w:rPr>
+          <w:rFonts w:cstheme="majorBidi" w:eastAsiaTheme="majorEastAsia"/>
+          <w:color w:val="auto"/>
+          <w:highlight w:val="yellow"/>
+        </w:rPr>
         <w:t>Create Login Form</w:t>
       </w:r>
     </w:p>
@@ -7673,71 +7702,43 @@
       </w:pPr>
       <w:r>
         <w:rPr/>
-        <mc:AlternateContent>
-          <mc:Choice Requires="wps">
-            <w:drawing>
-              <wp:inline distT="0" distB="0" distL="0" distR="0">
-                <wp:extent cx="4667885" cy="3589655"/>
-                <wp:effectExtent l="0" t="0" r="0" b="0"/>
-                <wp:docPr id="3" name=""/>
-                <a:graphic xmlns:a="http://schemas.openxmlformats.org/drawingml/2006/main">
-                  <a:graphicData uri="http://schemas.openxmlformats.org/drawingml/2006/picture">
-                    <pic:pic xmlns:pic="http://schemas.openxmlformats.org/drawingml/2006/picture">
-                      <pic:nvPicPr>
-                        <pic:cNvPr id="0" name="" descr=""/>
-                        <pic:cNvPicPr/>
-                      </pic:nvPicPr>
-                      <pic:blipFill>
-                        <a:blip r:embed="rId6"/>
-                        <a:stretch/>
-                      </pic:blipFill>
-                      <pic:spPr>
-                        <a:xfrm>
-                          <a:off x="0" y="0"/>
-                          <a:ext cx="4667400" cy="3589200"/>
-                        </a:xfrm>
-                        <a:prstGeom prst="rect">
-                          <a:avLst/>
-                        </a:prstGeom>
-                        <a:ln>
-                          <a:noFill/>
-                        </a:ln>
-                      </pic:spPr>
-                    </pic:pic>
-                  </a:graphicData>
-                </a:graphic>
-              </wp:inline>
-            </w:drawing>
-          </mc:Choice>
-          <mc:Fallback>
-            <w:pict>
-              <v:shapetype id="shapetype_75" coordsize="21600,21600" o:spt="75" o:preferrelative="t" path="m@4@5l@4@11@9@11@9@5xe" filled="f" stroked="f">
-                <v:stroke joinstyle="miter"/>
-                <v:formulas>
-                  <v:f eqn="if lineDrawn pixelLineWidth 0"/>
-                  <v:f eqn="sum @0 1 0"/>
-                  <v:f eqn="sum 0 0 @1"/>
-                  <v:f eqn="prod @2 1 2"/>
-                  <v:f eqn="prod @3 21600 pixelWidth"/>
-                  <v:f eqn="prod @3 21600 pixelHeight"/>
-                  <v:f eqn="sum @0 0 1"/>
-                  <v:f eqn="prod @6 1 2"/>
-                  <v:f eqn="prod @7 21600 pixelWidth"/>
-                  <v:f eqn="sum @8 21600 0"/>
-                  <v:f eqn="prod @7 21600 pixelHeight"/>
-                  <v:f eqn="sum @10 21600 0"/>
-                </v:formulas>
-                <v:path o:extrusionok="f" gradientshapeok="t" o:connecttype="rect"/>
-                <o:lock v:ext="edit" aspectratio="t"/>
-              </v:shapetype>
-              <v:shape id="shape_0" stroked="f" style="position:absolute;margin-left:0pt;margin-top:-282.65pt;width:367.45pt;height:282.55pt;mso-position-vertical:top" type="shapetype_75">
-                <v:imagedata r:id="rId6" o:detectmouseclick="t"/>
-                <w10:wrap type="none"/>
-                <v:stroke color="#3465a4" joinstyle="round" endcap="flat"/>
-              </v:shape>
-            </w:pict>
-          </mc:Fallback>
-        </mc:AlternateContent>
+        <w:drawing>
+          <wp:inline distT="0" distB="0" distL="0" distR="0">
+            <wp:extent cx="4667885" cy="3589655"/>
+            <wp:effectExtent l="0" t="0" r="0" b="0"/>
+            <wp:docPr id="3" name="Image1" descr=""/>
+            <wp:cNvGraphicFramePr>
+              <a:graphicFrameLocks xmlns:a="http://schemas.openxmlformats.org/drawingml/2006/main" noChangeAspect="1"/>
+            </wp:cNvGraphicFramePr>
+            <a:graphic xmlns:a="http://schemas.openxmlformats.org/drawingml/2006/main">
+              <a:graphicData uri="http://schemas.openxmlformats.org/drawingml/2006/picture">
+                <pic:pic xmlns:pic="http://schemas.openxmlformats.org/drawingml/2006/picture">
+                  <pic:nvPicPr>
+                    <pic:cNvPr id="3" name="Image1" descr=""/>
+                    <pic:cNvPicPr>
+                      <a:picLocks noChangeAspect="1" noChangeArrowheads="1"/>
+                    </pic:cNvPicPr>
+                  </pic:nvPicPr>
+                  <pic:blipFill>
+                    <a:blip r:embed="rId6"/>
+                    <a:stretch>
+                      <a:fillRect/>
+                    </a:stretch>
+                  </pic:blipFill>
+                  <pic:spPr bwMode="auto">
+                    <a:xfrm>
+                      <a:off x="0" y="0"/>
+                      <a:ext cx="4667885" cy="3589655"/>
+                    </a:xfrm>
+                    <a:prstGeom prst="rect">
+                      <a:avLst/>
+                    </a:prstGeom>
+                  </pic:spPr>
+                </pic:pic>
+              </a:graphicData>
+            </a:graphic>
+          </wp:inline>
+        </w:drawing>
       </w:r>
     </w:p>
     <w:p>
@@ -8356,52 +8357,43 @@
       </w:pPr>
       <w:r>
         <w:rPr/>
-        <mc:AlternateContent>
-          <mc:Choice Requires="wps">
-            <w:drawing>
-              <wp:inline distT="0" distB="0" distL="0" distR="0">
-                <wp:extent cx="5693410" cy="2505710"/>
-                <wp:effectExtent l="0" t="0" r="0" b="0"/>
-                <wp:docPr id="4" name=""/>
-                <a:graphic xmlns:a="http://schemas.openxmlformats.org/drawingml/2006/main">
-                  <a:graphicData uri="http://schemas.openxmlformats.org/drawingml/2006/picture">
-                    <pic:pic xmlns:pic="http://schemas.openxmlformats.org/drawingml/2006/picture">
-                      <pic:nvPicPr>
-                        <pic:cNvPr id="1" name="" descr=""/>
-                        <pic:cNvPicPr/>
-                      </pic:nvPicPr>
-                      <pic:blipFill>
-                        <a:blip r:embed="rId7"/>
-                        <a:stretch/>
-                      </pic:blipFill>
-                      <pic:spPr>
-                        <a:xfrm>
-                          <a:off x="0" y="0"/>
-                          <a:ext cx="5692680" cy="2505240"/>
-                        </a:xfrm>
-                        <a:prstGeom prst="rect">
-                          <a:avLst/>
-                        </a:prstGeom>
-                        <a:ln>
-                          <a:noFill/>
-                        </a:ln>
-                      </pic:spPr>
-                    </pic:pic>
-                  </a:graphicData>
-                </a:graphic>
-              </wp:inline>
-            </w:drawing>
-          </mc:Choice>
-          <mc:Fallback>
-            <w:pict>
-              <v:shape id="shape_0" stroked="f" style="position:absolute;margin-left:0pt;margin-top:-197.3pt;width:448.2pt;height:197.2pt;mso-position-vertical:top" type="shapetype_75">
-                <v:imagedata r:id="rId7" o:detectmouseclick="t"/>
-                <w10:wrap type="none"/>
-                <v:stroke color="#3465a4" joinstyle="round" endcap="flat"/>
-              </v:shape>
-            </w:pict>
-          </mc:Fallback>
-        </mc:AlternateContent>
+        <w:drawing>
+          <wp:inline distT="0" distB="0" distL="0" distR="0">
+            <wp:extent cx="5693410" cy="2505710"/>
+            <wp:effectExtent l="0" t="0" r="0" b="0"/>
+            <wp:docPr id="4" name="Image2" descr=""/>
+            <wp:cNvGraphicFramePr>
+              <a:graphicFrameLocks xmlns:a="http://schemas.openxmlformats.org/drawingml/2006/main" noChangeAspect="1"/>
+            </wp:cNvGraphicFramePr>
+            <a:graphic xmlns:a="http://schemas.openxmlformats.org/drawingml/2006/main">
+              <a:graphicData uri="http://schemas.openxmlformats.org/drawingml/2006/picture">
+                <pic:pic xmlns:pic="http://schemas.openxmlformats.org/drawingml/2006/picture">
+                  <pic:nvPicPr>
+                    <pic:cNvPr id="4" name="Image2" descr=""/>
+                    <pic:cNvPicPr>
+                      <a:picLocks noChangeAspect="1" noChangeArrowheads="1"/>
+                    </pic:cNvPicPr>
+                  </pic:nvPicPr>
+                  <pic:blipFill>
+                    <a:blip r:embed="rId7"/>
+                    <a:stretch>
+                      <a:fillRect/>
+                    </a:stretch>
+                  </pic:blipFill>
+                  <pic:spPr bwMode="auto">
+                    <a:xfrm>
+                      <a:off x="0" y="0"/>
+                      <a:ext cx="5693410" cy="2505710"/>
+                    </a:xfrm>
+                    <a:prstGeom prst="rect">
+                      <a:avLst/>
+                    </a:prstGeom>
+                  </pic:spPr>
+                </pic:pic>
+              </a:graphicData>
+            </a:graphic>
+          </wp:inline>
+        </w:drawing>
       </w:r>
     </w:p>
     <w:p>
@@ -8451,52 +8443,43 @@
       </w:pPr>
       <w:r>
         <w:rPr/>
-        <mc:AlternateContent>
-          <mc:Choice Requires="wps">
-            <w:drawing>
-              <wp:inline distT="0" distB="0" distL="0" distR="0">
-                <wp:extent cx="4873625" cy="1871980"/>
-                <wp:effectExtent l="0" t="0" r="0" b="0"/>
-                <wp:docPr id="5" name=""/>
-                <a:graphic xmlns:a="http://schemas.openxmlformats.org/drawingml/2006/main">
-                  <a:graphicData uri="http://schemas.openxmlformats.org/drawingml/2006/picture">
-                    <pic:pic xmlns:pic="http://schemas.openxmlformats.org/drawingml/2006/picture">
-                      <pic:nvPicPr>
-                        <pic:cNvPr id="2" name="" descr=""/>
-                        <pic:cNvPicPr/>
-                      </pic:nvPicPr>
-                      <pic:blipFill>
-                        <a:blip r:embed="rId8"/>
-                        <a:stretch/>
-                      </pic:blipFill>
-                      <pic:spPr>
-                        <a:xfrm>
-                          <a:off x="0" y="0"/>
-                          <a:ext cx="4872960" cy="1871280"/>
-                        </a:xfrm>
-                        <a:prstGeom prst="rect">
-                          <a:avLst/>
-                        </a:prstGeom>
-                        <a:ln>
-                          <a:noFill/>
-                        </a:ln>
-                      </pic:spPr>
-                    </pic:pic>
-                  </a:graphicData>
-                </a:graphic>
-              </wp:inline>
-            </w:drawing>
-          </mc:Choice>
-          <mc:Fallback>
-            <w:pict>
-              <v:shape id="shape_0" stroked="f" style="position:absolute;margin-left:0pt;margin-top:-147.4pt;width:383.65pt;height:147.3pt;mso-position-vertical:top" type="shapetype_75">
-                <v:imagedata r:id="rId8" o:detectmouseclick="t"/>
-                <w10:wrap type="none"/>
-                <v:stroke color="#3465a4" joinstyle="round" endcap="flat"/>
-              </v:shape>
-            </w:pict>
-          </mc:Fallback>
-        </mc:AlternateContent>
+        <w:drawing>
+          <wp:inline distT="0" distB="0" distL="0" distR="0">
+            <wp:extent cx="4873625" cy="1871980"/>
+            <wp:effectExtent l="0" t="0" r="0" b="0"/>
+            <wp:docPr id="5" name="Image3" descr=""/>
+            <wp:cNvGraphicFramePr>
+              <a:graphicFrameLocks xmlns:a="http://schemas.openxmlformats.org/drawingml/2006/main" noChangeAspect="1"/>
+            </wp:cNvGraphicFramePr>
+            <a:graphic xmlns:a="http://schemas.openxmlformats.org/drawingml/2006/main">
+              <a:graphicData uri="http://schemas.openxmlformats.org/drawingml/2006/picture">
+                <pic:pic xmlns:pic="http://schemas.openxmlformats.org/drawingml/2006/picture">
+                  <pic:nvPicPr>
+                    <pic:cNvPr id="5" name="Image3" descr=""/>
+                    <pic:cNvPicPr>
+                      <a:picLocks noChangeAspect="1" noChangeArrowheads="1"/>
+                    </pic:cNvPicPr>
+                  </pic:nvPicPr>
+                  <pic:blipFill>
+                    <a:blip r:embed="rId8"/>
+                    <a:stretch>
+                      <a:fillRect/>
+                    </a:stretch>
+                  </pic:blipFill>
+                  <pic:spPr bwMode="auto">
+                    <a:xfrm>
+                      <a:off x="0" y="0"/>
+                      <a:ext cx="4873625" cy="1871980"/>
+                    </a:xfrm>
+                    <a:prstGeom prst="rect">
+                      <a:avLst/>
+                    </a:prstGeom>
+                  </pic:spPr>
+                </pic:pic>
+              </a:graphicData>
+            </a:graphic>
+          </wp:inline>
+        </w:drawing>
       </w:r>
     </w:p>
     <w:p>
@@ -8567,7 +8550,7 @@
       <w:r>
         <w:rPr/>
         <w:drawing>
-          <wp:inline distT="0" distB="3175" distL="0" distR="0">
+          <wp:inline distT="0" distB="0" distL="0" distR="0">
             <wp:extent cx="4920615" cy="1692910"/>
             <wp:effectExtent l="0" t="0" r="0" b="0"/>
             <wp:docPr id="6" name="Picture 5" descr="C:\Users\v\AppData\Local\Microsoft\Windows\INetCache\Content.Word\fnni2NE.PNG"/>
@@ -8672,52 +8655,43 @@
       </w:pPr>
       <w:r>
         <w:rPr/>
-        <mc:AlternateContent>
-          <mc:Choice Requires="wps">
-            <w:drawing>
-              <wp:inline distT="0" distB="0" distL="0" distR="0">
-                <wp:extent cx="6617970" cy="2590800"/>
-                <wp:effectExtent l="0" t="0" r="0" b="0"/>
-                <wp:docPr id="7" name=""/>
-                <a:graphic xmlns:a="http://schemas.openxmlformats.org/drawingml/2006/main">
-                  <a:graphicData uri="http://schemas.openxmlformats.org/drawingml/2006/picture">
-                    <pic:pic xmlns:pic="http://schemas.openxmlformats.org/drawingml/2006/picture">
-                      <pic:nvPicPr>
-                        <pic:cNvPr id="3" name="" descr=""/>
-                        <pic:cNvPicPr/>
-                      </pic:nvPicPr>
-                      <pic:blipFill>
-                        <a:blip r:embed="rId10"/>
-                        <a:stretch/>
-                      </pic:blipFill>
-                      <pic:spPr>
-                        <a:xfrm>
-                          <a:off x="0" y="0"/>
-                          <a:ext cx="6617160" cy="2590200"/>
-                        </a:xfrm>
-                        <a:prstGeom prst="rect">
-                          <a:avLst/>
-                        </a:prstGeom>
-                        <a:ln>
-                          <a:noFill/>
-                        </a:ln>
-                      </pic:spPr>
-                    </pic:pic>
-                  </a:graphicData>
-                </a:graphic>
-              </wp:inline>
-            </w:drawing>
-          </mc:Choice>
-          <mc:Fallback>
-            <w:pict>
-              <v:shape id="shape_0" stroked="f" style="position:absolute;margin-left:0pt;margin-top:-204pt;width:521pt;height:203.9pt;mso-position-vertical:top" type="shapetype_75">
-                <v:imagedata r:id="rId10" o:detectmouseclick="t"/>
-                <w10:wrap type="none"/>
-                <v:stroke color="#3465a4" joinstyle="round" endcap="flat"/>
-              </v:shape>
-            </w:pict>
-          </mc:Fallback>
-        </mc:AlternateContent>
+        <w:drawing>
+          <wp:inline distT="0" distB="0" distL="0" distR="0">
+            <wp:extent cx="6617970" cy="2590800"/>
+            <wp:effectExtent l="0" t="0" r="0" b="0"/>
+            <wp:docPr id="7" name="Image4" descr=""/>
+            <wp:cNvGraphicFramePr>
+              <a:graphicFrameLocks xmlns:a="http://schemas.openxmlformats.org/drawingml/2006/main" noChangeAspect="1"/>
+            </wp:cNvGraphicFramePr>
+            <a:graphic xmlns:a="http://schemas.openxmlformats.org/drawingml/2006/main">
+              <a:graphicData uri="http://schemas.openxmlformats.org/drawingml/2006/picture">
+                <pic:pic xmlns:pic="http://schemas.openxmlformats.org/drawingml/2006/picture">
+                  <pic:nvPicPr>
+                    <pic:cNvPr id="7" name="Image4" descr=""/>
+                    <pic:cNvPicPr>
+                      <a:picLocks noChangeAspect="1" noChangeArrowheads="1"/>
+                    </pic:cNvPicPr>
+                  </pic:nvPicPr>
+                  <pic:blipFill>
+                    <a:blip r:embed="rId10"/>
+                    <a:stretch>
+                      <a:fillRect/>
+                    </a:stretch>
+                  </pic:blipFill>
+                  <pic:spPr bwMode="auto">
+                    <a:xfrm>
+                      <a:off x="0" y="0"/>
+                      <a:ext cx="6617970" cy="2590800"/>
+                    </a:xfrm>
+                    <a:prstGeom prst="rect">
+                      <a:avLst/>
+                    </a:prstGeom>
+                  </pic:spPr>
+                </pic:pic>
+              </a:graphicData>
+            </a:graphic>
+          </wp:inline>
+        </w:drawing>
       </w:r>
     </w:p>
     <w:p>
@@ -8847,52 +8821,43 @@
       </w:pPr>
       <w:r>
         <w:rPr/>
-        <mc:AlternateContent>
-          <mc:Choice Requires="wps">
-            <w:drawing>
-              <wp:inline distT="0" distB="0" distL="0" distR="0">
-                <wp:extent cx="6100445" cy="1459230"/>
-                <wp:effectExtent l="0" t="0" r="0" b="0"/>
-                <wp:docPr id="8" name=""/>
-                <a:graphic xmlns:a="http://schemas.openxmlformats.org/drawingml/2006/main">
-                  <a:graphicData uri="http://schemas.openxmlformats.org/drawingml/2006/picture">
-                    <pic:pic xmlns:pic="http://schemas.openxmlformats.org/drawingml/2006/picture">
-                      <pic:nvPicPr>
-                        <pic:cNvPr id="4" name="" descr=""/>
-                        <pic:cNvPicPr/>
-                      </pic:nvPicPr>
-                      <pic:blipFill>
-                        <a:blip r:embed="rId11"/>
-                        <a:stretch/>
-                      </pic:blipFill>
-                      <pic:spPr>
-                        <a:xfrm>
-                          <a:off x="0" y="0"/>
-                          <a:ext cx="6099840" cy="1458720"/>
-                        </a:xfrm>
-                        <a:prstGeom prst="rect">
-                          <a:avLst/>
-                        </a:prstGeom>
-                        <a:ln>
-                          <a:noFill/>
-                        </a:ln>
-                      </pic:spPr>
-                    </pic:pic>
-                  </a:graphicData>
-                </a:graphic>
-              </wp:inline>
-            </w:drawing>
-          </mc:Choice>
-          <mc:Fallback>
-            <w:pict>
-              <v:shape id="shape_0" stroked="f" style="position:absolute;margin-left:0pt;margin-top:-114.9pt;width:480.25pt;height:114.8pt;mso-position-vertical:top" type="shapetype_75">
-                <v:imagedata r:id="rId11" o:detectmouseclick="t"/>
-                <w10:wrap type="none"/>
-                <v:stroke color="#3465a4" joinstyle="round" endcap="flat"/>
-              </v:shape>
-            </w:pict>
-          </mc:Fallback>
-        </mc:AlternateContent>
+        <w:drawing>
+          <wp:inline distT="0" distB="0" distL="0" distR="0">
+            <wp:extent cx="6100445" cy="1459230"/>
+            <wp:effectExtent l="0" t="0" r="0" b="0"/>
+            <wp:docPr id="8" name="Image5" descr=""/>
+            <wp:cNvGraphicFramePr>
+              <a:graphicFrameLocks xmlns:a="http://schemas.openxmlformats.org/drawingml/2006/main" noChangeAspect="1"/>
+            </wp:cNvGraphicFramePr>
+            <a:graphic xmlns:a="http://schemas.openxmlformats.org/drawingml/2006/main">
+              <a:graphicData uri="http://schemas.openxmlformats.org/drawingml/2006/picture">
+                <pic:pic xmlns:pic="http://schemas.openxmlformats.org/drawingml/2006/picture">
+                  <pic:nvPicPr>
+                    <pic:cNvPr id="8" name="Image5" descr=""/>
+                    <pic:cNvPicPr>
+                      <a:picLocks noChangeAspect="1" noChangeArrowheads="1"/>
+                    </pic:cNvPicPr>
+                  </pic:nvPicPr>
+                  <pic:blipFill>
+                    <a:blip r:embed="rId11"/>
+                    <a:stretch>
+                      <a:fillRect/>
+                    </a:stretch>
+                  </pic:blipFill>
+                  <pic:spPr bwMode="auto">
+                    <a:xfrm>
+                      <a:off x="0" y="0"/>
+                      <a:ext cx="6100445" cy="1459230"/>
+                    </a:xfrm>
+                    <a:prstGeom prst="rect">
+                      <a:avLst/>
+                    </a:prstGeom>
+                  </pic:spPr>
+                </pic:pic>
+              </a:graphicData>
+            </a:graphic>
+          </wp:inline>
+        </w:drawing>
       </w:r>
     </w:p>
     <w:p>
@@ -9108,12 +9073,12 @@
             <wp:anchor behindDoc="1" distT="0" distB="0" distL="114300" distR="114300" simplePos="0" locked="0" layoutInCell="1" allowOverlap="1" relativeHeight="15" wp14:anchorId="3DD55CB7">
               <wp:simplePos x="0" y="0"/>
               <wp:positionH relativeFrom="column">
-                <wp:posOffset>-635</wp:posOffset>
+                <wp:posOffset>0</wp:posOffset>
               </wp:positionH>
               <wp:positionV relativeFrom="paragraph">
-                <wp:posOffset>66040</wp:posOffset>
+                <wp:posOffset>66675</wp:posOffset>
               </wp:positionV>
-              <wp:extent cx="6614795" cy="1270"/>
+              <wp:extent cx="6615430" cy="1905"/>
               <wp:effectExtent l="0" t="0" r="0" b="0"/>
               <wp:wrapNone/>
               <wp:docPr id="9" name="Straight Connector 9"/>
@@ -9124,7 +9089,7 @@
                     <wps:spPr>
                       <a:xfrm>
                         <a:off x="0" y="0"/>
-                        <a:ext cx="6614280" cy="720"/>
+                        <a:ext cx="6614640" cy="0"/>
                       </a:xfrm>
                       <a:prstGeom prst="line">
                         <a:avLst/>
@@ -9157,7 +9122,7 @@
         </mc:Choice>
         <mc:Fallback>
           <w:pict>
-            <v:line id="shape_0" from="-0.05pt,5.2pt" to="520.7pt,5.2pt" ID="Straight Connector 9" stroked="t" style="position:absolute" wp14:anchorId="3DD55CB7">
+            <v:line id="shape_0" from="0pt,5.25pt" to="520.8pt,5.25pt" ID="Straight Connector 9" stroked="t" style="position:absolute" wp14:anchorId="3DD55CB7">
               <v:stroke color="#f37123" weight="12600" joinstyle="round" endcap="flat"/>
               <v:fill o:detectmouseclick="t" on="false"/>
             </v:line>
@@ -9167,7 +9132,7 @@
       <mc:AlternateContent>
         <mc:Choice Requires="wps">
           <w:drawing>
-            <wp:anchor behindDoc="1" distT="0" distB="0" distL="114300" distR="114300" simplePos="0" locked="0" layoutInCell="1" allowOverlap="1" relativeHeight="23" wp14:anchorId="262B8102">
+            <wp:anchor behindDoc="1" distT="0" distB="0" distL="114300" distR="114300" simplePos="0" locked="0" layoutInCell="1" allowOverlap="1" relativeHeight="28" wp14:anchorId="262B8102">
               <wp:simplePos x="0" y="0"/>
               <wp:positionH relativeFrom="column">
                 <wp:posOffset>1579880</wp:posOffset>
@@ -9175,7 +9140,7 @@
               <wp:positionV relativeFrom="paragraph">
                 <wp:posOffset>85090</wp:posOffset>
               </wp:positionV>
-              <wp:extent cx="5033645" cy="514350"/>
+              <wp:extent cx="5034280" cy="514985"/>
               <wp:effectExtent l="0" t="0" r="0" b="635"/>
               <wp:wrapNone/>
               <wp:docPr id="10" name="Text Box 10"/>
@@ -9186,7 +9151,7 @@
                     <wps:spPr>
                       <a:xfrm>
                         <a:off x="0" y="0"/>
-                        <a:ext cx="5033160" cy="513720"/>
+                        <a:ext cx="5033520" cy="514440"/>
                       </a:xfrm>
                       <a:prstGeom prst="rect">
                         <a:avLst/>
@@ -9268,11 +9233,9 @@
                             </w:rPr>
                           </w:pPr>
                           <w:r>
-                            <w:rPr>
-                              <w:color w:val="auto"/>
-                            </w:rPr>
+                            <w:rPr/>
                             <w:drawing>
-                              <wp:inline distT="0" distB="7620" distL="0" distR="7620">
+                              <wp:inline distT="0" distB="0" distL="0" distR="0">
                                 <wp:extent cx="201930" cy="201930"/>
                                 <wp:effectExtent l="0" t="0" r="0" b="0"/>
                                 <wp:docPr id="12" name="Picture 21" descr=""/>
@@ -9327,11 +9290,9 @@
                             <w:t xml:space="preserve">  </w:t>
                           </w:r>
                           <w:r>
-                            <w:rPr>
-                              <w:color w:val="auto"/>
-                            </w:rPr>
+                            <w:rPr/>
                             <w:drawing>
-                              <wp:inline distT="0" distB="7620" distL="0" distR="7620">
+                              <wp:inline distT="0" distB="0" distL="0" distR="0">
                                 <wp:extent cx="201930" cy="201930"/>
                                 <wp:effectExtent l="0" t="0" r="0" b="0"/>
                                 <wp:docPr id="13" name="Picture 22" descr=""/>
@@ -9378,11 +9339,9 @@
                             <w:t xml:space="preserve">   </w:t>
                           </w:r>
                           <w:r>
-                            <w:rPr>
-                              <w:color w:val="auto"/>
-                            </w:rPr>
+                            <w:rPr/>
                             <w:drawing>
-                              <wp:inline distT="0" distB="7620" distL="0" distR="7620">
+                              <wp:inline distT="0" distB="0" distL="0" distR="0">
                                 <wp:extent cx="201930" cy="201930"/>
                                 <wp:effectExtent l="0" t="0" r="0" b="0"/>
                                 <wp:docPr id="14" name="Picture 23" descr=""/>
@@ -9428,11 +9387,9 @@
                             <w:t xml:space="preserve">   </w:t>
                           </w:r>
                           <w:r>
-                            <w:rPr>
-                              <w:color w:val="auto"/>
-                            </w:rPr>
+                            <w:rPr/>
                             <w:drawing>
-                              <wp:inline distT="0" distB="7620" distL="0" distR="7620">
+                              <wp:inline distT="0" distB="0" distL="0" distR="0">
                                 <wp:extent cx="201930" cy="201930"/>
                                 <wp:effectExtent l="0" t="0" r="0" b="0"/>
                                 <wp:docPr id="15" name="Picture 24" descr=""/>
@@ -9478,11 +9435,9 @@
                             <w:t xml:space="preserve">   </w:t>
                           </w:r>
                           <w:r>
-                            <w:rPr>
-                              <w:color w:val="auto"/>
-                            </w:rPr>
+                            <w:rPr/>
                             <w:drawing>
-                              <wp:inline distT="0" distB="7620" distL="0" distR="7620">
+                              <wp:inline distT="0" distB="0" distL="0" distR="0">
                                 <wp:extent cx="201930" cy="201930"/>
                                 <wp:effectExtent l="0" t="0" r="0" b="0"/>
                                 <wp:docPr id="16" name="Picture 26" descr=""/>
@@ -9528,11 +9483,9 @@
                             <w:t xml:space="preserve">   </w:t>
                           </w:r>
                           <w:r>
-                            <w:rPr>
-                              <w:color w:val="auto"/>
-                            </w:rPr>
+                            <w:rPr/>
                             <w:drawing>
-                              <wp:inline distT="0" distB="7620" distL="0" distR="7620">
+                              <wp:inline distT="0" distB="0" distL="0" distR="0">
                                 <wp:extent cx="201930" cy="201930"/>
                                 <wp:effectExtent l="0" t="0" r="0" b="0"/>
                                 <wp:docPr id="17" name="Picture 27" descr=""/>
@@ -9578,9 +9531,7 @@
                             <w:t xml:space="preserve">   </w:t>
                           </w:r>
                           <w:r>
-                            <w:rPr>
-                              <w:color w:val="auto"/>
-                            </w:rPr>
+                            <w:rPr/>
                             <w:drawing>
                               <wp:inline distT="0" distB="0" distL="0" distR="0">
                                 <wp:extent cx="198120" cy="198120"/>
@@ -9628,11 +9579,9 @@
                             <w:t xml:space="preserve">   </w:t>
                           </w:r>
                           <w:r>
-                            <w:rPr>
-                              <w:color w:val="auto"/>
-                            </w:rPr>
+                            <w:rPr/>
                             <w:drawing>
-                              <wp:inline distT="0" distB="7620" distL="0" distR="7620">
+                              <wp:inline distT="0" distB="0" distL="0" distR="0">
                                 <wp:extent cx="201930" cy="201930"/>
                                 <wp:effectExtent l="0" t="0" r="0" b="0"/>
                                 <wp:docPr id="19" name="Picture 29" descr=""/>
@@ -9678,11 +9627,9 @@
                             <w:t xml:space="preserve">   </w:t>
                           </w:r>
                           <w:r>
-                            <w:rPr>
-                              <w:color w:val="auto"/>
-                            </w:rPr>
+                            <w:rPr/>
                             <w:drawing>
-                              <wp:inline distT="0" distB="7620" distL="0" distR="7620">
+                              <wp:inline distT="0" distB="0" distL="0" distR="0">
                                 <wp:extent cx="201930" cy="201930"/>
                                 <wp:effectExtent l="0" t="0" r="0" b="0"/>
                                 <wp:docPr id="20" name="Picture 30" descr=""/>
@@ -9733,10 +9680,10 @@
         </mc:Choice>
         <mc:Fallback>
           <w:pict>
-            <v:rect id="shape_0" ID="Text Box 10" stroked="f" style="position:absolute;margin-left:124.4pt;margin-top:6.7pt;width:396.25pt;height:40.4pt" wp14:anchorId="262B8102">
+            <v:rect id="shape_0" ID="Text Box 10" stroked="f" style="position:absolute;margin-left:124.4pt;margin-top:6.7pt;width:396.3pt;height:40.45pt" wp14:anchorId="262B8102">
               <w10:wrap type="square"/>
               <v:fill o:detectmouseclick="t" on="false"/>
-              <v:stroke color="#3465a4" weight="9360" joinstyle="miter" endcap="flat"/>
+              <v:stroke color="#3465a4" weight="9360" joinstyle="round" endcap="flat"/>
               <v:textbox>
                 <w:txbxContent>
                   <w:p>
@@ -9803,11 +9750,9 @@
                       </w:rPr>
                     </w:pPr>
                     <w:r>
-                      <w:rPr>
-                        <w:color w:val="auto"/>
-                      </w:rPr>
+                      <w:rPr/>
                       <w:drawing>
-                        <wp:inline distT="0" distB="7620" distL="0" distR="7620">
+                        <wp:inline distT="0" distB="0" distL="0" distR="0">
                           <wp:extent cx="201930" cy="201930"/>
                           <wp:effectExtent l="0" t="0" r="0" b="0"/>
                           <wp:docPr id="21" name="Picture 21" descr=""/>
@@ -9862,11 +9807,9 @@
                       <w:t xml:space="preserve">  </w:t>
                     </w:r>
                     <w:r>
-                      <w:rPr>
-                        <w:color w:val="auto"/>
-                      </w:rPr>
+                      <w:rPr/>
                       <w:drawing>
-                        <wp:inline distT="0" distB="7620" distL="0" distR="7620">
+                        <wp:inline distT="0" distB="0" distL="0" distR="0">
                           <wp:extent cx="201930" cy="201930"/>
                           <wp:effectExtent l="0" t="0" r="0" b="0"/>
                           <wp:docPr id="22" name="Picture 22" descr=""/>
@@ -9913,11 +9856,9 @@
                       <w:t xml:space="preserve">   </w:t>
                     </w:r>
                     <w:r>
-                      <w:rPr>
-                        <w:color w:val="auto"/>
-                      </w:rPr>
+                      <w:rPr/>
                       <w:drawing>
-                        <wp:inline distT="0" distB="7620" distL="0" distR="7620">
+                        <wp:inline distT="0" distB="0" distL="0" distR="0">
                           <wp:extent cx="201930" cy="201930"/>
                           <wp:effectExtent l="0" t="0" r="0" b="0"/>
                           <wp:docPr id="23" name="Picture 23" descr=""/>
@@ -9963,11 +9904,9 @@
                       <w:t xml:space="preserve">   </w:t>
                     </w:r>
                     <w:r>
-                      <w:rPr>
-                        <w:color w:val="auto"/>
-                      </w:rPr>
+                      <w:rPr/>
                       <w:drawing>
-                        <wp:inline distT="0" distB="7620" distL="0" distR="7620">
+                        <wp:inline distT="0" distB="0" distL="0" distR="0">
                           <wp:extent cx="201930" cy="201930"/>
                           <wp:effectExtent l="0" t="0" r="0" b="0"/>
                           <wp:docPr id="24" name="Picture 24" descr=""/>
@@ -10013,11 +9952,9 @@
                       <w:t xml:space="preserve">   </w:t>
                     </w:r>
                     <w:r>
-                      <w:rPr>
-                        <w:color w:val="auto"/>
-                      </w:rPr>
+                      <w:rPr/>
                       <w:drawing>
-                        <wp:inline distT="0" distB="7620" distL="0" distR="7620">
+                        <wp:inline distT="0" distB="0" distL="0" distR="0">
                           <wp:extent cx="201930" cy="201930"/>
                           <wp:effectExtent l="0" t="0" r="0" b="0"/>
                           <wp:docPr id="25" name="Picture 26" descr=""/>
@@ -10063,11 +10000,9 @@
                       <w:t xml:space="preserve">   </w:t>
                     </w:r>
                     <w:r>
-                      <w:rPr>
-                        <w:color w:val="auto"/>
-                      </w:rPr>
+                      <w:rPr/>
                       <w:drawing>
-                        <wp:inline distT="0" distB="7620" distL="0" distR="7620">
+                        <wp:inline distT="0" distB="0" distL="0" distR="0">
                           <wp:extent cx="201930" cy="201930"/>
                           <wp:effectExtent l="0" t="0" r="0" b="0"/>
                           <wp:docPr id="26" name="Picture 27" descr=""/>
@@ -10113,9 +10048,7 @@
                       <w:t xml:space="preserve">   </w:t>
                     </w:r>
                     <w:r>
-                      <w:rPr>
-                        <w:color w:val="auto"/>
-                      </w:rPr>
+                      <w:rPr/>
                       <w:drawing>
                         <wp:inline distT="0" distB="0" distL="0" distR="0">
                           <wp:extent cx="198120" cy="198120"/>
@@ -10163,11 +10096,9 @@
                       <w:t xml:space="preserve">   </w:t>
                     </w:r>
                     <w:r>
-                      <w:rPr>
-                        <w:color w:val="auto"/>
-                      </w:rPr>
+                      <w:rPr/>
                       <w:drawing>
-                        <wp:inline distT="0" distB="7620" distL="0" distR="7620">
+                        <wp:inline distT="0" distB="0" distL="0" distR="0">
                           <wp:extent cx="201930" cy="201930"/>
                           <wp:effectExtent l="0" t="0" r="0" b="0"/>
                           <wp:docPr id="28" name="Picture 29" descr=""/>
@@ -10213,11 +10144,9 @@
                       <w:t xml:space="preserve">   </w:t>
                     </w:r>
                     <w:r>
-                      <w:rPr>
-                        <w:color w:val="auto"/>
-                      </w:rPr>
+                      <w:rPr/>
                       <w:drawing>
-                        <wp:inline distT="0" distB="7620" distL="0" distR="7620">
+                        <wp:inline distT="0" distB="0" distL="0" distR="0">
                           <wp:extent cx="201930" cy="201930"/>
                           <wp:effectExtent l="0" t="0" r="0" b="0"/>
                           <wp:docPr id="29" name="Picture 30" descr=""/>
@@ -10264,7 +10193,7 @@
       <mc:AlternateContent>
         <mc:Choice Requires="wps">
           <w:drawing>
-            <wp:anchor behindDoc="1" distT="0" distB="0" distL="114300" distR="114300" simplePos="0" locked="0" layoutInCell="1" allowOverlap="1" relativeHeight="30" wp14:anchorId="37320C03">
+            <wp:anchor behindDoc="1" distT="0" distB="0" distL="114300" distR="114300" simplePos="0" locked="0" layoutInCell="1" allowOverlap="1" relativeHeight="35" wp14:anchorId="37320C03">
               <wp:simplePos x="0" y="0"/>
               <wp:positionH relativeFrom="column">
                 <wp:posOffset>1589405</wp:posOffset>
@@ -10272,7 +10201,7 @@
               <wp:positionV relativeFrom="paragraph">
                 <wp:posOffset>342265</wp:posOffset>
               </wp:positionV>
-              <wp:extent cx="570230" cy="200660"/>
+              <wp:extent cx="570865" cy="201295"/>
               <wp:effectExtent l="0" t="0" r="1905" b="9525"/>
               <wp:wrapNone/>
               <wp:docPr id="30" name="Text Box 20"/>
@@ -10283,7 +10212,7 @@
                     <wps:spPr>
                       <a:xfrm>
                         <a:off x="0" y="0"/>
-                        <a:ext cx="569520" cy="200160"/>
+                        <a:ext cx="570240" cy="200520"/>
                       </a:xfrm>
                       <a:prstGeom prst="rect">
                         <a:avLst/>
@@ -10338,7 +10267,7 @@
         </mc:Choice>
         <mc:Fallback>
           <w:pict>
-            <v:rect id="shape_0" ID="Text Box 20" stroked="f" style="position:absolute;margin-left:125.15pt;margin-top:26.95pt;width:44.8pt;height:15.7pt" wp14:anchorId="37320C03">
+            <v:rect id="shape_0" ID="Text Box 20" stroked="f" style="position:absolute;margin-left:125.15pt;margin-top:26.95pt;width:44.85pt;height:15.75pt" wp14:anchorId="37320C03">
               <w10:wrap type="square"/>
               <v:fill o:detectmouseclick="t" on="false"/>
               <v:stroke color="#3465a4" weight="6480" joinstyle="round" endcap="flat"/>
@@ -10370,7 +10299,7 @@
       <mc:AlternateContent>
         <mc:Choice Requires="wps">
           <w:drawing>
-            <wp:anchor behindDoc="1" distT="0" distB="0" distL="114300" distR="114300" simplePos="0" locked="0" layoutInCell="1" allowOverlap="1" relativeHeight="39" wp14:anchorId="268877B8">
+            <wp:anchor behindDoc="1" distT="0" distB="0" distL="114300" distR="114300" simplePos="0" locked="0" layoutInCell="1" allowOverlap="1" relativeHeight="44" wp14:anchorId="268877B8">
               <wp:simplePos x="0" y="0"/>
               <wp:positionH relativeFrom="column">
                 <wp:posOffset>5647055</wp:posOffset>
@@ -10378,7 +10307,7 @@
               <wp:positionV relativeFrom="paragraph">
                 <wp:posOffset>342265</wp:posOffset>
               </wp:positionV>
-              <wp:extent cx="901065" cy="202565"/>
+              <wp:extent cx="901700" cy="203200"/>
               <wp:effectExtent l="0" t="0" r="13970" b="7620"/>
               <wp:wrapNone/>
               <wp:docPr id="32" name="Text Box 4"/>
@@ -10389,7 +10318,7 @@
                     <wps:spPr>
                       <a:xfrm>
                         <a:off x="0" y="0"/>
-                        <a:ext cx="900360" cy="201960"/>
+                        <a:ext cx="901080" cy="202680"/>
                       </a:xfrm>
                       <a:prstGeom prst="rect">
                         <a:avLst/>
@@ -10418,9 +10347,7 @@
                             <w:pStyle w:val="FrameContents"/>
                             <w:spacing w:lineRule="auto" w:line="240" w:before="0" w:after="0"/>
                             <w:jc w:val="right"/>
-                            <w:rPr>
-                              <w:color w:val="000000"/>
-                            </w:rPr>
+                            <w:rPr/>
                           </w:pPr>
                           <w:r>
                             <w:rPr>
@@ -10432,7 +10359,6 @@
                           </w:r>
                           <w:r>
                             <w:rPr>
-                              <w:color w:val="000000"/>
                               <w:sz w:val="18"/>
                               <w:szCs w:val="18"/>
                             </w:rPr>
@@ -10476,7 +10402,6 @@
                           </w:r>
                           <w:r>
                             <w:rPr>
-                              <w:color w:val="000000"/>
                               <w:sz w:val="18"/>
                               <w:szCs w:val="18"/>
                             </w:rPr>
@@ -10525,7 +10450,7 @@
         </mc:Choice>
         <mc:Fallback>
           <w:pict>
-            <v:rect id="shape_0" ID="Text Box 4" stroked="f" style="position:absolute;margin-left:444.65pt;margin-top:26.95pt;width:70.85pt;height:15.85pt" wp14:anchorId="268877B8">
+            <v:rect id="shape_0" ID="Text Box 4" stroked="f" style="position:absolute;margin-left:444.65pt;margin-top:26.95pt;width:70.9pt;height:15.9pt" wp14:anchorId="268877B8">
               <w10:wrap type="square"/>
               <v:fill o:detectmouseclick="t" on="false"/>
               <v:stroke color="#3465a4" weight="6480" joinstyle="round" endcap="flat"/>
@@ -10536,9 +10461,7 @@
                       <w:pStyle w:val="FrameContents"/>
                       <w:spacing w:lineRule="auto" w:line="240" w:before="0" w:after="0"/>
                       <w:jc w:val="right"/>
-                      <w:rPr>
-                        <w:color w:val="000000"/>
-                      </w:rPr>
+                      <w:rPr/>
                     </w:pPr>
                     <w:r>
                       <w:rPr>
@@ -10550,7 +10473,6 @@
                     </w:r>
                     <w:r>
                       <w:rPr>
-                        <w:color w:val="000000"/>
                         <w:sz w:val="18"/>
                         <w:szCs w:val="18"/>
                       </w:rPr>
@@ -10594,7 +10516,6 @@
                     </w:r>
                     <w:r>
                       <w:rPr>
-                        <w:color w:val="000000"/>
                         <w:sz w:val="18"/>
                         <w:szCs w:val="18"/>
                       </w:rPr>
@@ -10897,6 +10818,7 @@
       </w:pPr>
       <w:rPr>
         <w:rFonts w:ascii="Symbol" w:hAnsi="Symbol" w:cs="Symbol" w:hint="default"/>
+        <w:rFonts w:cs="Symbol"/>
       </w:rPr>
     </w:lvl>
     <w:lvl w:ilvl="1">
@@ -10922,6 +10844,7 @@
       </w:pPr>
       <w:rPr>
         <w:rFonts w:ascii="Wingdings" w:hAnsi="Wingdings" w:cs="Wingdings" w:hint="default"/>
+        <w:rFonts w:cs="Wingdings"/>
       </w:rPr>
     </w:lvl>
     <w:lvl w:ilvl="3">
@@ -10934,6 +10857,7 @@
       </w:pPr>
       <w:rPr>
         <w:rFonts w:ascii="Symbol" w:hAnsi="Symbol" w:cs="Symbol" w:hint="default"/>
+        <w:rFonts w:cs="Symbol"/>
       </w:rPr>
     </w:lvl>
     <w:lvl w:ilvl="4">
@@ -10959,6 +10883,7 @@
       </w:pPr>
       <w:rPr>
         <w:rFonts w:ascii="Wingdings" w:hAnsi="Wingdings" w:cs="Wingdings" w:hint="default"/>
+        <w:rFonts w:cs="Wingdings"/>
       </w:rPr>
     </w:lvl>
     <w:lvl w:ilvl="6">
@@ -10971,6 +10896,7 @@
       </w:pPr>
       <w:rPr>
         <w:rFonts w:ascii="Symbol" w:hAnsi="Symbol" w:cs="Symbol" w:hint="default"/>
+        <w:rFonts w:cs="Symbol"/>
       </w:rPr>
     </w:lvl>
     <w:lvl w:ilvl="7">
@@ -10996,6 +10922,7 @@
       </w:pPr>
       <w:rPr>
         <w:rFonts w:ascii="Wingdings" w:hAnsi="Wingdings" w:cs="Wingdings" w:hint="default"/>
+        <w:rFonts w:cs="Wingdings"/>
       </w:rPr>
     </w:lvl>
   </w:abstractNum>
@@ -11017,7 +10944,6 @@
     <w:rPrDefault>
       <w:rPr>
         <w:rFonts w:ascii="Calibri" w:hAnsi="Calibri" w:eastAsia="Calibri" w:cs="" w:asciiTheme="minorHAnsi" w:cstheme="minorBidi" w:eastAsiaTheme="minorHAnsi" w:hAnsiTheme="minorHAnsi"/>
-        <w:sz w:val="22"/>
         <w:szCs w:val="22"/>
         <w:lang w:val="en-US" w:eastAsia="en-US" w:bidi="ar-SA"/>
       </w:rPr>
@@ -12078,6 +12004,83 @@
       <w:szCs w:val="19"/>
     </w:rPr>
   </w:style>
+  <w:style w:type="character" w:styleId="ListLabel45">
+    <w:name w:val="ListLabel 45"/>
+    <w:qFormat/>
+    <w:rPr>
+      <w:rFonts w:cs="Symbol"/>
+    </w:rPr>
+  </w:style>
+  <w:style w:type="character" w:styleId="ListLabel46">
+    <w:name w:val="ListLabel 46"/>
+    <w:qFormat/>
+    <w:rPr>
+      <w:rFonts w:cs="Courier New"/>
+    </w:rPr>
+  </w:style>
+  <w:style w:type="character" w:styleId="ListLabel47">
+    <w:name w:val="ListLabel 47"/>
+    <w:qFormat/>
+    <w:rPr>
+      <w:rFonts w:cs="Wingdings"/>
+    </w:rPr>
+  </w:style>
+  <w:style w:type="character" w:styleId="ListLabel48">
+    <w:name w:val="ListLabel 48"/>
+    <w:qFormat/>
+    <w:rPr>
+      <w:rFonts w:cs="Symbol"/>
+    </w:rPr>
+  </w:style>
+  <w:style w:type="character" w:styleId="ListLabel49">
+    <w:name w:val="ListLabel 49"/>
+    <w:qFormat/>
+    <w:rPr>
+      <w:rFonts w:cs="Courier New"/>
+    </w:rPr>
+  </w:style>
+  <w:style w:type="character" w:styleId="ListLabel50">
+    <w:name w:val="ListLabel 50"/>
+    <w:qFormat/>
+    <w:rPr>
+      <w:rFonts w:cs="Wingdings"/>
+    </w:rPr>
+  </w:style>
+  <w:style w:type="character" w:styleId="ListLabel51">
+    <w:name w:val="ListLabel 51"/>
+    <w:qFormat/>
+    <w:rPr>
+      <w:rFonts w:cs="Symbol"/>
+    </w:rPr>
+  </w:style>
+  <w:style w:type="character" w:styleId="ListLabel52">
+    <w:name w:val="ListLabel 52"/>
+    <w:qFormat/>
+    <w:rPr>
+      <w:rFonts w:cs="Courier New"/>
+    </w:rPr>
+  </w:style>
+  <w:style w:type="character" w:styleId="ListLabel53">
+    <w:name w:val="ListLabel 53"/>
+    <w:qFormat/>
+    <w:rPr>
+      <w:rFonts w:cs="Wingdings"/>
+    </w:rPr>
+  </w:style>
+  <w:style w:type="character" w:styleId="ListLabel54">
+    <w:name w:val="ListLabel 54"/>
+    <w:qFormat/>
+    <w:rPr/>
+  </w:style>
+  <w:style w:type="character" w:styleId="ListLabel55">
+    <w:name w:val="ListLabel 55"/>
+    <w:qFormat/>
+    <w:rPr>
+      <w:color w:val="auto"/>
+      <w:sz w:val="19"/>
+      <w:szCs w:val="19"/>
+    </w:rPr>
+  </w:style>
   <w:style w:type="paragraph" w:styleId="Heading">
     <w:name w:val="Heading"/>
     <w:basedOn w:val="Normal"/>
